--- a/TXT/Datalogger.docx
+++ b/TXT/Datalogger.docx
@@ -41,7 +41,8 @@
           <w:p>
             <w:pPr>
               <w:pStyle w:val="Normal"/>
-              <w:widowControl/>
+              <w:widowControl w:val="false"/>
+              <w:suppressAutoHyphens w:val="true"/>
               <w:spacing w:lineRule="auto" w:line="240" w:before="0" w:after="0"/>
               <w:jc w:val="both"/>
               <w:rPr>
@@ -79,7 +80,8 @@
           <w:p>
             <w:pPr>
               <w:pStyle w:val="Normal"/>
-              <w:widowControl/>
+              <w:widowControl w:val="false"/>
+              <w:suppressAutoHyphens w:val="true"/>
               <w:spacing w:lineRule="auto" w:line="240" w:before="0" w:after="0"/>
               <w:jc w:val="both"/>
               <w:cnfStyle w:val="100000000000" w:firstRow="1" w:lastRow="0" w:firstColumn="0" w:lastColumn="0" w:oddVBand="0" w:evenVBand="0" w:oddHBand="0" w:evenHBand="0" w:firstRowFirstColumn="0" w:firstRowLastColumn="0" w:lastRowFirstColumn="0" w:lastRowLastColumn="0"/>
@@ -118,7 +120,8 @@
           <w:p>
             <w:pPr>
               <w:pStyle w:val="Normal"/>
-              <w:widowControl/>
+              <w:widowControl w:val="false"/>
+              <w:suppressAutoHyphens w:val="true"/>
               <w:spacing w:lineRule="auto" w:line="240" w:before="0" w:after="0"/>
               <w:jc w:val="both"/>
               <w:cnfStyle w:val="100000000000" w:firstRow="1" w:lastRow="0" w:firstColumn="0" w:lastColumn="0" w:oddVBand="0" w:evenVBand="0" w:oddHBand="0" w:evenHBand="0" w:firstRowFirstColumn="0" w:firstRowLastColumn="0" w:lastRowFirstColumn="0" w:lastRowLastColumn="0"/>
@@ -161,7 +164,8 @@
           <w:p>
             <w:pPr>
               <w:pStyle w:val="Normal"/>
-              <w:widowControl/>
+              <w:widowControl w:val="false"/>
+              <w:suppressAutoHyphens w:val="true"/>
               <w:spacing w:lineRule="auto" w:line="240" w:before="0" w:after="0"/>
               <w:jc w:val="both"/>
               <w:rPr>
@@ -197,7 +201,8 @@
           <w:p>
             <w:pPr>
               <w:pStyle w:val="Normal"/>
-              <w:widowControl/>
+              <w:widowControl w:val="false"/>
+              <w:suppressAutoHyphens w:val="true"/>
               <w:spacing w:lineRule="auto" w:line="240" w:before="0" w:after="0"/>
               <w:jc w:val="both"/>
               <w:cnfStyle w:val="000000100000" w:firstRow="0" w:lastRow="0" w:firstColumn="0" w:lastColumn="0" w:oddVBand="0" w:evenVBand="0" w:oddHBand="1" w:evenHBand="0" w:firstRowFirstColumn="0" w:firstRowLastColumn="0" w:lastRowFirstColumn="0" w:lastRowLastColumn="0"/>
@@ -232,7 +237,8 @@
           <w:p>
             <w:pPr>
               <w:pStyle w:val="Normal"/>
-              <w:widowControl/>
+              <w:widowControl w:val="false"/>
+              <w:suppressAutoHyphens w:val="true"/>
               <w:spacing w:lineRule="auto" w:line="240" w:before="0" w:after="0"/>
               <w:jc w:val="both"/>
               <w:cnfStyle w:val="000000100000" w:firstRow="0" w:lastRow="0" w:firstColumn="0" w:lastColumn="0" w:oddVBand="0" w:evenVBand="0" w:oddHBand="1" w:evenHBand="0" w:firstRowFirstColumn="0" w:firstRowLastColumn="0" w:lastRowFirstColumn="0" w:lastRowLastColumn="0"/>
@@ -270,7 +276,8 @@
           <w:p>
             <w:pPr>
               <w:pStyle w:val="Normal"/>
-              <w:widowControl/>
+              <w:widowControl w:val="false"/>
+              <w:suppressAutoHyphens w:val="true"/>
               <w:spacing w:lineRule="auto" w:line="240" w:before="0" w:after="0"/>
               <w:jc w:val="both"/>
               <w:rPr>
@@ -304,7 +311,8 @@
           <w:p>
             <w:pPr>
               <w:pStyle w:val="Normal"/>
-              <w:widowControl/>
+              <w:widowControl w:val="false"/>
+              <w:suppressAutoHyphens w:val="true"/>
               <w:spacing w:lineRule="auto" w:line="240" w:before="0" w:after="0"/>
               <w:jc w:val="both"/>
               <w:cnfStyle w:val="000000000000" w:firstRow="0" w:lastRow="0" w:firstColumn="0" w:lastColumn="0" w:oddVBand="0" w:evenVBand="0" w:oddHBand="0" w:evenHBand="0" w:firstRowFirstColumn="0" w:firstRowLastColumn="0" w:lastRowFirstColumn="0" w:lastRowLastColumn="0"/>
@@ -338,7 +346,8 @@
           <w:p>
             <w:pPr>
               <w:pStyle w:val="Normal"/>
-              <w:widowControl/>
+              <w:widowControl w:val="false"/>
+              <w:suppressAutoHyphens w:val="true"/>
               <w:spacing w:lineRule="auto" w:line="240" w:before="0" w:after="0"/>
               <w:jc w:val="both"/>
               <w:cnfStyle w:val="000000000000" w:firstRow="0" w:lastRow="0" w:firstColumn="0" w:lastColumn="0" w:oddVBand="0" w:evenVBand="0" w:oddHBand="0" w:evenHBand="0" w:firstRowFirstColumn="0" w:firstRowLastColumn="0" w:lastRowFirstColumn="0" w:lastRowLastColumn="0"/>
@@ -379,7 +388,8 @@
           <w:p>
             <w:pPr>
               <w:pStyle w:val="Normal"/>
-              <w:widowControl/>
+              <w:widowControl w:val="false"/>
+              <w:suppressAutoHyphens w:val="true"/>
               <w:spacing w:lineRule="auto" w:line="240" w:before="0" w:after="0"/>
               <w:jc w:val="both"/>
               <w:rPr>
@@ -414,7 +424,8 @@
           <w:p>
             <w:pPr>
               <w:pStyle w:val="Normal"/>
-              <w:widowControl/>
+              <w:widowControl w:val="false"/>
+              <w:suppressAutoHyphens w:val="true"/>
               <w:spacing w:lineRule="auto" w:line="240" w:before="0" w:after="0"/>
               <w:jc w:val="both"/>
               <w:cnfStyle w:val="000000100000" w:firstRow="0" w:lastRow="0" w:firstColumn="0" w:lastColumn="0" w:oddVBand="0" w:evenVBand="0" w:oddHBand="1" w:evenHBand="0" w:firstRowFirstColumn="0" w:firstRowLastColumn="0" w:lastRowFirstColumn="0" w:lastRowLastColumn="0"/>
@@ -449,7 +460,8 @@
           <w:p>
             <w:pPr>
               <w:pStyle w:val="Normal"/>
-              <w:widowControl/>
+              <w:widowControl w:val="false"/>
+              <w:suppressAutoHyphens w:val="true"/>
               <w:spacing w:lineRule="auto" w:line="240" w:before="0" w:after="0"/>
               <w:jc w:val="both"/>
               <w:cnfStyle w:val="000000100000" w:firstRow="0" w:lastRow="0" w:firstColumn="0" w:lastColumn="0" w:oddVBand="0" w:evenVBand="0" w:oddHBand="1" w:evenHBand="0" w:firstRowFirstColumn="0" w:firstRowLastColumn="0" w:lastRowFirstColumn="0" w:lastRowLastColumn="0"/>
@@ -487,7 +499,8 @@
           <w:p>
             <w:pPr>
               <w:pStyle w:val="Normal"/>
-              <w:widowControl/>
+              <w:widowControl w:val="false"/>
+              <w:suppressAutoHyphens w:val="true"/>
               <w:spacing w:lineRule="auto" w:line="240" w:before="0" w:after="0"/>
               <w:jc w:val="both"/>
               <w:rPr>
@@ -521,7 +534,8 @@
           <w:p>
             <w:pPr>
               <w:pStyle w:val="Normal"/>
-              <w:widowControl/>
+              <w:widowControl w:val="false"/>
+              <w:suppressAutoHyphens w:val="true"/>
               <w:spacing w:lineRule="auto" w:line="240" w:before="0" w:after="0"/>
               <w:jc w:val="both"/>
               <w:cnfStyle w:val="000000000000" w:firstRow="0" w:lastRow="0" w:firstColumn="0" w:lastColumn="0" w:oddVBand="0" w:evenVBand="0" w:oddHBand="0" w:evenHBand="0" w:firstRowFirstColumn="0" w:firstRowLastColumn="0" w:lastRowFirstColumn="0" w:lastRowLastColumn="0"/>
@@ -555,7 +569,8 @@
           <w:p>
             <w:pPr>
               <w:pStyle w:val="Normal"/>
-              <w:widowControl/>
+              <w:widowControl w:val="false"/>
+              <w:suppressAutoHyphens w:val="true"/>
               <w:spacing w:lineRule="auto" w:line="240" w:before="0" w:after="0"/>
               <w:jc w:val="both"/>
               <w:cnfStyle w:val="000000000000" w:firstRow="0" w:lastRow="0" w:firstColumn="0" w:lastColumn="0" w:oddVBand="0" w:evenVBand="0" w:oddHBand="0" w:evenHBand="0" w:firstRowFirstColumn="0" w:firstRowLastColumn="0" w:lastRowFirstColumn="0" w:lastRowLastColumn="0"/>
@@ -596,7 +611,8 @@
           <w:p>
             <w:pPr>
               <w:pStyle w:val="Normal"/>
-              <w:widowControl/>
+              <w:widowControl w:val="false"/>
+              <w:suppressAutoHyphens w:val="true"/>
               <w:spacing w:lineRule="auto" w:line="240" w:before="0" w:after="0"/>
               <w:jc w:val="both"/>
               <w:rPr>
@@ -631,7 +647,8 @@
           <w:p>
             <w:pPr>
               <w:pStyle w:val="Normal"/>
-              <w:widowControl/>
+              <w:widowControl w:val="false"/>
+              <w:suppressAutoHyphens w:val="true"/>
               <w:spacing w:lineRule="auto" w:line="240" w:before="0" w:after="0"/>
               <w:jc w:val="both"/>
               <w:cnfStyle w:val="000000100000" w:firstRow="0" w:lastRow="0" w:firstColumn="0" w:lastColumn="0" w:oddVBand="0" w:evenVBand="0" w:oddHBand="1" w:evenHBand="0" w:firstRowFirstColumn="0" w:firstRowLastColumn="0" w:lastRowFirstColumn="0" w:lastRowLastColumn="0"/>
@@ -666,7 +683,8 @@
           <w:p>
             <w:pPr>
               <w:pStyle w:val="Normal"/>
-              <w:widowControl/>
+              <w:widowControl w:val="false"/>
+              <w:suppressAutoHyphens w:val="true"/>
               <w:spacing w:lineRule="auto" w:line="240" w:before="0" w:after="0"/>
               <w:jc w:val="both"/>
               <w:cnfStyle w:val="000000100000" w:firstRow="0" w:lastRow="0" w:firstColumn="0" w:lastColumn="0" w:oddVBand="0" w:evenVBand="0" w:oddHBand="1" w:evenHBand="0" w:firstRowFirstColumn="0" w:firstRowLastColumn="0" w:lastRowFirstColumn="0" w:lastRowLastColumn="0"/>
@@ -704,7 +722,8 @@
           <w:p>
             <w:pPr>
               <w:pStyle w:val="Normal"/>
-              <w:widowControl/>
+              <w:widowControl w:val="false"/>
+              <w:suppressAutoHyphens w:val="true"/>
               <w:spacing w:lineRule="auto" w:line="240" w:before="0" w:after="0"/>
               <w:jc w:val="both"/>
               <w:rPr>
@@ -738,7 +757,8 @@
           <w:p>
             <w:pPr>
               <w:pStyle w:val="Normal"/>
-              <w:widowControl/>
+              <w:widowControl w:val="false"/>
+              <w:suppressAutoHyphens w:val="true"/>
               <w:spacing w:lineRule="auto" w:line="240" w:before="0" w:after="0"/>
               <w:jc w:val="both"/>
               <w:cnfStyle w:val="000000000000" w:firstRow="0" w:lastRow="0" w:firstColumn="0" w:lastColumn="0" w:oddVBand="0" w:evenVBand="0" w:oddHBand="0" w:evenHBand="0" w:firstRowFirstColumn="0" w:firstRowLastColumn="0" w:lastRowFirstColumn="0" w:lastRowLastColumn="0"/>
@@ -772,7 +792,8 @@
           <w:p>
             <w:pPr>
               <w:pStyle w:val="Normal"/>
-              <w:widowControl/>
+              <w:widowControl w:val="false"/>
+              <w:suppressAutoHyphens w:val="true"/>
               <w:spacing w:lineRule="auto" w:line="240" w:before="0" w:after="0"/>
               <w:jc w:val="both"/>
               <w:cnfStyle w:val="000000000000" w:firstRow="0" w:lastRow="0" w:firstColumn="0" w:lastColumn="0" w:oddVBand="0" w:evenVBand="0" w:oddHBand="0" w:evenHBand="0" w:firstRowFirstColumn="0" w:firstRowLastColumn="0" w:lastRowFirstColumn="0" w:lastRowLastColumn="0"/>
@@ -1173,10 +1194,10 @@
         <w:gridCol w:w="851"/>
         <w:gridCol w:w="850"/>
         <w:gridCol w:w="523"/>
-        <w:gridCol w:w="820"/>
-        <w:gridCol w:w="953"/>
-        <w:gridCol w:w="1022"/>
-        <w:gridCol w:w="507"/>
+        <w:gridCol w:w="821"/>
+        <w:gridCol w:w="952"/>
+        <w:gridCol w:w="1023"/>
+        <w:gridCol w:w="506"/>
       </w:tblGrid>
       <w:tr>
         <w:trPr>
@@ -1481,7 +1502,7 @@
         </w:tc>
         <w:tc>
           <w:tcPr>
-            <w:tcW w:w="820" w:type="dxa"/>
+            <w:tcW w:w="821" w:type="dxa"/>
             <w:tcBorders>
               <w:top w:val="single" w:sz="4" w:space="0" w:color="000000"/>
               <w:bottom w:val="single" w:sz="4" w:space="0" w:color="000000"/>
@@ -1518,7 +1539,7 @@
         </w:tc>
         <w:tc>
           <w:tcPr>
-            <w:tcW w:w="953" w:type="dxa"/>
+            <w:tcW w:w="952" w:type="dxa"/>
             <w:tcBorders>
               <w:top w:val="single" w:sz="4" w:space="0" w:color="000000"/>
               <w:bottom w:val="single" w:sz="4" w:space="0" w:color="000000"/>
@@ -1555,7 +1576,7 @@
         </w:tc>
         <w:tc>
           <w:tcPr>
-            <w:tcW w:w="1022" w:type="dxa"/>
+            <w:tcW w:w="1023" w:type="dxa"/>
             <w:tcBorders>
               <w:top w:val="single" w:sz="4" w:space="0" w:color="000000"/>
               <w:bottom w:val="single" w:sz="4" w:space="0" w:color="000000"/>
@@ -1592,7 +1613,7 @@
         </w:tc>
         <w:tc>
           <w:tcPr>
-            <w:tcW w:w="507" w:type="dxa"/>
+            <w:tcW w:w="506" w:type="dxa"/>
             <w:tcBorders>
               <w:top w:val="single" w:sz="4" w:space="0" w:color="000000"/>
               <w:bottom w:val="single" w:sz="4" w:space="0" w:color="000000"/>
@@ -1923,7 +1944,7 @@
         </w:tc>
         <w:tc>
           <w:tcPr>
-            <w:tcW w:w="820" w:type="dxa"/>
+            <w:tcW w:w="821" w:type="dxa"/>
             <w:tcBorders>
               <w:bottom w:val="single" w:sz="4" w:space="0" w:color="000000"/>
               <w:right w:val="single" w:sz="4" w:space="0" w:color="000000"/>
@@ -1959,7 +1980,7 @@
         </w:tc>
         <w:tc>
           <w:tcPr>
-            <w:tcW w:w="953" w:type="dxa"/>
+            <w:tcW w:w="952" w:type="dxa"/>
             <w:tcBorders>
               <w:bottom w:val="single" w:sz="4" w:space="0" w:color="000000"/>
               <w:right w:val="single" w:sz="4" w:space="0" w:color="000000"/>
@@ -1995,7 +2016,7 @@
         </w:tc>
         <w:tc>
           <w:tcPr>
-            <w:tcW w:w="1022" w:type="dxa"/>
+            <w:tcW w:w="1023" w:type="dxa"/>
             <w:tcBorders>
               <w:bottom w:val="single" w:sz="4" w:space="0" w:color="000000"/>
               <w:right w:val="single" w:sz="4" w:space="0" w:color="000000"/>
@@ -2031,7 +2052,7 @@
         </w:tc>
         <w:tc>
           <w:tcPr>
-            <w:tcW w:w="507" w:type="dxa"/>
+            <w:tcW w:w="506" w:type="dxa"/>
             <w:tcBorders>
               <w:bottom w:val="single" w:sz="4" w:space="0" w:color="000000"/>
               <w:right w:val="single" w:sz="4" w:space="0" w:color="000000"/>
@@ -2110,8 +2131,8 @@
         <w:tblLook w:firstRow="1" w:noVBand="1" w:lastRow="0" w:firstColumn="1" w:lastColumn="0" w:noHBand="0" w:val="04a0"/>
       </w:tblPr>
       <w:tblGrid>
-        <w:gridCol w:w="710"/>
-        <w:gridCol w:w="820"/>
+        <w:gridCol w:w="709"/>
+        <w:gridCol w:w="821"/>
         <w:gridCol w:w="1440"/>
         <w:gridCol w:w="693"/>
         <w:gridCol w:w="1170"/>
@@ -2123,7 +2144,7 @@
         </w:trPr>
         <w:tc>
           <w:tcPr>
-            <w:tcW w:w="710" w:type="dxa"/>
+            <w:tcW w:w="709" w:type="dxa"/>
             <w:tcBorders>
               <w:top w:val="single" w:sz="4" w:space="0" w:color="000000"/>
               <w:left w:val="single" w:sz="4" w:space="0" w:color="000000"/>
@@ -2161,7 +2182,7 @@
         </w:tc>
         <w:tc>
           <w:tcPr>
-            <w:tcW w:w="820" w:type="dxa"/>
+            <w:tcW w:w="821" w:type="dxa"/>
             <w:tcBorders>
               <w:top w:val="single" w:sz="4" w:space="0" w:color="000000"/>
               <w:bottom w:val="single" w:sz="4" w:space="0" w:color="000000"/>
@@ -2351,7 +2372,7 @@
         </w:trPr>
         <w:tc>
           <w:tcPr>
-            <w:tcW w:w="710" w:type="dxa"/>
+            <w:tcW w:w="709" w:type="dxa"/>
             <w:tcBorders>
               <w:left w:val="single" w:sz="4" w:space="0" w:color="000000"/>
               <w:bottom w:val="single" w:sz="4" w:space="0" w:color="000000"/>
@@ -2388,7 +2409,7 @@
         </w:tc>
         <w:tc>
           <w:tcPr>
-            <w:tcW w:w="820" w:type="dxa"/>
+            <w:tcW w:w="821" w:type="dxa"/>
             <w:tcBorders>
               <w:bottom w:val="single" w:sz="4" w:space="0" w:color="000000"/>
               <w:right w:val="single" w:sz="4" w:space="0" w:color="000000"/>
@@ -2621,27 +2642,27 @@
         <w:tblLook w:firstRow="1" w:noVBand="1" w:lastRow="0" w:firstColumn="1" w:lastColumn="0" w:noHBand="0" w:val="04a0"/>
       </w:tblPr>
       <w:tblGrid>
-        <w:gridCol w:w="555"/>
-        <w:gridCol w:w="574"/>
+        <w:gridCol w:w="554"/>
+        <w:gridCol w:w="575"/>
         <w:gridCol w:w="851"/>
-        <w:gridCol w:w="708"/>
+        <w:gridCol w:w="707"/>
         <w:gridCol w:w="597"/>
+        <w:gridCol w:w="598"/>
+        <w:gridCol w:w="596"/>
+        <w:gridCol w:w="519"/>
+        <w:gridCol w:w="547"/>
+        <w:gridCol w:w="18"/>
+        <w:gridCol w:w="529"/>
+        <w:gridCol w:w="50"/>
+        <w:gridCol w:w="595"/>
         <w:gridCol w:w="597"/>
-        <w:gridCol w:w="517"/>
-        <w:gridCol w:w="598"/>
-        <w:gridCol w:w="547"/>
-        <w:gridCol w:w="19"/>
-        <w:gridCol w:w="528"/>
-        <w:gridCol w:w="50"/>
-        <w:gridCol w:w="596"/>
-        <w:gridCol w:w="597"/>
-        <w:gridCol w:w="599"/>
+        <w:gridCol w:w="600"/>
         <w:gridCol w:w="551"/>
         <w:gridCol w:w="16"/>
-        <w:gridCol w:w="1133"/>
-        <w:gridCol w:w="29"/>
-        <w:gridCol w:w="519"/>
-        <w:gridCol w:w="20"/>
+        <w:gridCol w:w="1132"/>
+        <w:gridCol w:w="30"/>
+        <w:gridCol w:w="518"/>
+        <w:gridCol w:w="21"/>
       </w:tblGrid>
       <w:tr>
         <w:trPr>
@@ -2649,7 +2670,7 @@
         </w:trPr>
         <w:tc>
           <w:tcPr>
-            <w:tcW w:w="555" w:type="dxa"/>
+            <w:tcW w:w="554" w:type="dxa"/>
             <w:tcBorders>
               <w:top w:val="single" w:sz="4" w:space="0" w:color="000000"/>
               <w:left w:val="single" w:sz="4" w:space="0" w:color="000000"/>
@@ -2687,7 +2708,7 @@
         </w:tc>
         <w:tc>
           <w:tcPr>
-            <w:tcW w:w="574" w:type="dxa"/>
+            <w:tcW w:w="575" w:type="dxa"/>
             <w:tcBorders>
               <w:top w:val="single" w:sz="4" w:space="0" w:color="000000"/>
               <w:bottom w:val="single" w:sz="4" w:space="0" w:color="000000"/>
@@ -2761,7 +2782,7 @@
         </w:tc>
         <w:tc>
           <w:tcPr>
-            <w:tcW w:w="708" w:type="dxa"/>
+            <w:tcW w:w="707" w:type="dxa"/>
             <w:tcBorders>
               <w:top w:val="single" w:sz="4" w:space="0" w:color="000000"/>
               <w:bottom w:val="single" w:sz="4" w:space="0" w:color="000000"/>
@@ -2835,7 +2856,7 @@
         </w:tc>
         <w:tc>
           <w:tcPr>
-            <w:tcW w:w="597" w:type="dxa"/>
+            <w:tcW w:w="598" w:type="dxa"/>
             <w:tcBorders>
               <w:top w:val="single" w:sz="4" w:space="0" w:color="000000"/>
               <w:bottom w:val="single" w:sz="4" w:space="0" w:color="000000"/>
@@ -2872,7 +2893,7 @@
         </w:tc>
         <w:tc>
           <w:tcPr>
-            <w:tcW w:w="517" w:type="dxa"/>
+            <w:tcW w:w="596" w:type="dxa"/>
             <w:tcBorders>
               <w:top w:val="single" w:sz="4" w:space="0" w:color="000000"/>
               <w:bottom w:val="single" w:sz="4" w:space="0" w:color="000000"/>
@@ -2909,7 +2930,7 @@
         </w:tc>
         <w:tc>
           <w:tcPr>
-            <w:tcW w:w="598" w:type="dxa"/>
+            <w:tcW w:w="519" w:type="dxa"/>
             <w:tcBorders>
               <w:top w:val="single" w:sz="4" w:space="0" w:color="000000"/>
               <w:bottom w:val="single" w:sz="4" w:space="0" w:color="000000"/>
@@ -3021,7 +3042,7 @@
         </w:tc>
         <w:tc>
           <w:tcPr>
-            <w:tcW w:w="596" w:type="dxa"/>
+            <w:tcW w:w="595" w:type="dxa"/>
             <w:tcBorders>
               <w:top w:val="single" w:sz="4" w:space="0" w:color="000000"/>
               <w:bottom w:val="single" w:sz="4" w:space="0" w:color="000000"/>
@@ -3095,7 +3116,7 @@
         </w:tc>
         <w:tc>
           <w:tcPr>
-            <w:tcW w:w="599" w:type="dxa"/>
+            <w:tcW w:w="600" w:type="dxa"/>
             <w:tcBorders>
               <w:top w:val="single" w:sz="4" w:space="0" w:color="000000"/>
               <w:bottom w:val="single" w:sz="4" w:space="0" w:color="000000"/>
@@ -3207,7 +3228,7 @@
         </w:tc>
         <w:tc>
           <w:tcPr>
-            <w:tcW w:w="519" w:type="dxa"/>
+            <w:tcW w:w="518" w:type="dxa"/>
             <w:tcBorders>
               <w:top w:val="single" w:sz="4" w:space="0" w:color="000000"/>
               <w:bottom w:val="single" w:sz="4" w:space="0" w:color="000000"/>
@@ -3244,7 +3265,7 @@
         </w:tc>
         <w:tc>
           <w:tcPr>
-            <w:tcW w:w="20" w:type="dxa"/>
+            <w:tcW w:w="21" w:type="dxa"/>
             <w:tcBorders/>
           </w:tcPr>
           <w:p>
@@ -3266,7 +3287,7 @@
         </w:trPr>
         <w:tc>
           <w:tcPr>
-            <w:tcW w:w="555" w:type="dxa"/>
+            <w:tcW w:w="554" w:type="dxa"/>
             <w:tcBorders>
               <w:left w:val="single" w:sz="4" w:space="0" w:color="000000"/>
               <w:bottom w:val="single" w:sz="4" w:space="0" w:color="000000"/>
@@ -3303,7 +3324,7 @@
         </w:tc>
         <w:tc>
           <w:tcPr>
-            <w:tcW w:w="574" w:type="dxa"/>
+            <w:tcW w:w="575" w:type="dxa"/>
             <w:tcBorders>
               <w:bottom w:val="single" w:sz="4" w:space="0" w:color="000000"/>
               <w:right w:val="single" w:sz="4" w:space="0" w:color="000000"/>
@@ -3375,7 +3396,7 @@
         </w:tc>
         <w:tc>
           <w:tcPr>
-            <w:tcW w:w="708" w:type="dxa"/>
+            <w:tcW w:w="707" w:type="dxa"/>
             <w:tcBorders>
               <w:bottom w:val="single" w:sz="4" w:space="0" w:color="000000"/>
               <w:right w:val="single" w:sz="4" w:space="0" w:color="000000"/>
@@ -3447,6 +3468,224 @@
         </w:tc>
         <w:tc>
           <w:tcPr>
+            <w:tcW w:w="598" w:type="dxa"/>
+            <w:tcBorders>
+              <w:bottom w:val="single" w:sz="4" w:space="0" w:color="000000"/>
+              <w:right w:val="single" w:sz="4" w:space="0" w:color="000000"/>
+            </w:tcBorders>
+            <w:shd w:color="auto" w:fill="auto" w:val="clear"/>
+            <w:vAlign w:val="bottom"/>
+          </w:tcPr>
+          <w:p>
+            <w:pPr>
+              <w:pStyle w:val="Normal"/>
+              <w:widowControl w:val="false"/>
+              <w:spacing w:lineRule="auto" w:line="240" w:before="0" w:after="0"/>
+              <w:jc w:val="center"/>
+              <w:rPr>
+                <w:rFonts w:ascii="Calibri" w:hAnsi="Calibri" w:eastAsia="Times New Roman" w:cs="Calibri"/>
+                <w:color w:val="000000"/>
+                <w:sz w:val="16"/>
+                <w:szCs w:val="16"/>
+                <w:lang w:eastAsia="tr-TR"/>
+              </w:rPr>
+            </w:pPr>
+            <w:r>
+              <w:rPr>
+                <w:rFonts w:eastAsia="Times New Roman" w:cs="Calibri"/>
+                <w:color w:val="000000"/>
+                <w:sz w:val="16"/>
+                <w:szCs w:val="16"/>
+                <w:lang w:eastAsia="tr-TR"/>
+              </w:rPr>
+              <w:t>0xC0</w:t>
+            </w:r>
+          </w:p>
+        </w:tc>
+        <w:tc>
+          <w:tcPr>
+            <w:tcW w:w="596" w:type="dxa"/>
+            <w:tcBorders>
+              <w:bottom w:val="single" w:sz="4" w:space="0" w:color="000000"/>
+              <w:right w:val="single" w:sz="4" w:space="0" w:color="000000"/>
+            </w:tcBorders>
+            <w:shd w:color="auto" w:fill="auto" w:val="clear"/>
+            <w:vAlign w:val="bottom"/>
+          </w:tcPr>
+          <w:p>
+            <w:pPr>
+              <w:pStyle w:val="Normal"/>
+              <w:widowControl w:val="false"/>
+              <w:spacing w:lineRule="auto" w:line="240" w:before="0" w:after="0"/>
+              <w:jc w:val="center"/>
+              <w:rPr>
+                <w:rFonts w:ascii="Calibri" w:hAnsi="Calibri" w:eastAsia="Times New Roman" w:cs="Calibri"/>
+                <w:color w:val="000000"/>
+                <w:sz w:val="16"/>
+                <w:szCs w:val="16"/>
+                <w:lang w:eastAsia="tr-TR"/>
+              </w:rPr>
+            </w:pPr>
+            <w:r>
+              <w:rPr>
+                <w:rFonts w:eastAsia="Times New Roman" w:cs="Calibri"/>
+                <w:color w:val="000000"/>
+                <w:sz w:val="16"/>
+                <w:szCs w:val="16"/>
+                <w:lang w:eastAsia="tr-TR"/>
+              </w:rPr>
+              <w:t>0x00</w:t>
+            </w:r>
+          </w:p>
+        </w:tc>
+        <w:tc>
+          <w:tcPr>
+            <w:tcW w:w="519" w:type="dxa"/>
+            <w:tcBorders>
+              <w:bottom w:val="single" w:sz="4" w:space="0" w:color="000000"/>
+              <w:right w:val="single" w:sz="4" w:space="0" w:color="000000"/>
+            </w:tcBorders>
+            <w:shd w:color="auto" w:fill="auto" w:val="clear"/>
+            <w:vAlign w:val="bottom"/>
+          </w:tcPr>
+          <w:p>
+            <w:pPr>
+              <w:pStyle w:val="Normal"/>
+              <w:widowControl w:val="false"/>
+              <w:spacing w:lineRule="auto" w:line="240" w:before="0" w:after="0"/>
+              <w:jc w:val="center"/>
+              <w:rPr>
+                <w:rFonts w:ascii="Calibri" w:hAnsi="Calibri" w:eastAsia="Times New Roman" w:cs="Calibri"/>
+                <w:color w:val="000000"/>
+                <w:sz w:val="16"/>
+                <w:szCs w:val="16"/>
+                <w:lang w:eastAsia="tr-TR"/>
+              </w:rPr>
+            </w:pPr>
+            <w:r>
+              <w:rPr>
+                <w:rFonts w:eastAsia="Times New Roman" w:cs="Calibri"/>
+                <w:color w:val="000000"/>
+                <w:sz w:val="16"/>
+                <w:szCs w:val="16"/>
+                <w:lang w:eastAsia="tr-TR"/>
+              </w:rPr>
+              <w:t>0x00</w:t>
+            </w:r>
+          </w:p>
+        </w:tc>
+        <w:tc>
+          <w:tcPr>
+            <w:tcW w:w="565" w:type="dxa"/>
+            <w:gridSpan w:val="2"/>
+            <w:tcBorders>
+              <w:bottom w:val="single" w:sz="4" w:space="0" w:color="000000"/>
+              <w:right w:val="single" w:sz="4" w:space="0" w:color="000000"/>
+            </w:tcBorders>
+            <w:shd w:color="auto" w:fill="auto" w:val="clear"/>
+            <w:vAlign w:val="bottom"/>
+          </w:tcPr>
+          <w:p>
+            <w:pPr>
+              <w:pStyle w:val="Normal"/>
+              <w:widowControl w:val="false"/>
+              <w:spacing w:lineRule="auto" w:line="240" w:before="0" w:after="0"/>
+              <w:jc w:val="center"/>
+              <w:rPr>
+                <w:rFonts w:ascii="Calibri" w:hAnsi="Calibri" w:eastAsia="Times New Roman" w:cs="Calibri"/>
+                <w:color w:val="000000"/>
+                <w:sz w:val="16"/>
+                <w:szCs w:val="16"/>
+                <w:lang w:eastAsia="tr-TR"/>
+              </w:rPr>
+            </w:pPr>
+            <w:r>
+              <w:rPr>
+                <w:rFonts w:eastAsia="Times New Roman" w:cs="Calibri"/>
+                <w:color w:val="000000"/>
+                <w:sz w:val="16"/>
+                <w:szCs w:val="16"/>
+                <w:lang w:eastAsia="tr-TR"/>
+              </w:rPr>
+              <w:t>0X02</w:t>
+            </w:r>
+          </w:p>
+        </w:tc>
+        <w:tc>
+          <w:tcPr>
+            <w:tcW w:w="529" w:type="dxa"/>
+            <w:tcBorders>
+              <w:bottom w:val="single" w:sz="4" w:space="0" w:color="000000"/>
+              <w:right w:val="single" w:sz="4" w:space="0" w:color="000000"/>
+            </w:tcBorders>
+            <w:shd w:color="auto" w:fill="auto" w:val="clear"/>
+            <w:vAlign w:val="bottom"/>
+          </w:tcPr>
+          <w:p>
+            <w:pPr>
+              <w:pStyle w:val="Normal"/>
+              <w:widowControl w:val="false"/>
+              <w:spacing w:lineRule="auto" w:line="240" w:before="0" w:after="0"/>
+              <w:jc w:val="center"/>
+              <w:rPr>
+                <w:rFonts w:ascii="Calibri" w:hAnsi="Calibri" w:eastAsia="Times New Roman" w:cs="Calibri"/>
+                <w:color w:val="000000"/>
+                <w:sz w:val="16"/>
+                <w:szCs w:val="16"/>
+                <w:lang w:eastAsia="tr-TR"/>
+              </w:rPr>
+            </w:pPr>
+            <w:r>
+              <w:rPr>
+                <w:rFonts w:eastAsia="Times New Roman" w:cs="Calibri"/>
+                <w:color w:val="000000"/>
+                <w:sz w:val="16"/>
+                <w:szCs w:val="16"/>
+                <w:lang w:eastAsia="tr-TR"/>
+              </w:rPr>
+              <w:t>0x25</w:t>
+            </w:r>
+          </w:p>
+        </w:tc>
+        <w:tc>
+          <w:tcPr>
+            <w:tcW w:w="645" w:type="dxa"/>
+            <w:gridSpan w:val="2"/>
+            <w:tcBorders>
+              <w:bottom w:val="single" w:sz="4" w:space="0" w:color="000000"/>
+              <w:right w:val="single" w:sz="4" w:space="0" w:color="000000"/>
+            </w:tcBorders>
+            <w:shd w:color="auto" w:fill="auto" w:val="clear"/>
+            <w:vAlign w:val="bottom"/>
+          </w:tcPr>
+          <w:p>
+            <w:pPr>
+              <w:pStyle w:val="Normal"/>
+              <w:widowControl w:val="false"/>
+              <w:spacing w:lineRule="auto" w:line="240" w:before="0" w:after="0"/>
+              <w:jc w:val="center"/>
+              <w:rPr>
+                <w:rFonts w:ascii="Calibri" w:hAnsi="Calibri" w:eastAsia="Times New Roman" w:cs="Calibri"/>
+                <w:color w:val="000000"/>
+                <w:sz w:val="16"/>
+                <w:szCs w:val="16"/>
+                <w:lang w:eastAsia="tr-TR"/>
+              </w:rPr>
+            </w:pPr>
+            <w:r>
+              <w:rPr>
+                <w:rFonts w:eastAsia="Times New Roman" w:cs="Calibri"/>
+                <w:color w:val="000000"/>
+                <w:sz w:val="16"/>
+                <w:szCs w:val="16"/>
+                <w:lang w:eastAsia="tr-TR"/>
+              </w:rPr>
+              <w:t>0xC0</w:t>
+            </w:r>
+          </w:p>
+        </w:tc>
+        <w:tc>
+          <w:tcPr>
             <w:tcW w:w="597" w:type="dxa"/>
             <w:tcBorders>
               <w:bottom w:val="single" w:sz="4" w:space="0" w:color="000000"/>
@@ -3477,231 +3716,13 @@
                 <w:szCs w:val="16"/>
                 <w:lang w:eastAsia="tr-TR"/>
               </w:rPr>
-              <w:t>0xC0</w:t>
-            </w:r>
-          </w:p>
-        </w:tc>
-        <w:tc>
-          <w:tcPr>
-            <w:tcW w:w="517" w:type="dxa"/>
-            <w:tcBorders>
-              <w:bottom w:val="single" w:sz="4" w:space="0" w:color="000000"/>
-              <w:right w:val="single" w:sz="4" w:space="0" w:color="000000"/>
-            </w:tcBorders>
-            <w:shd w:color="auto" w:fill="auto" w:val="clear"/>
-            <w:vAlign w:val="bottom"/>
-          </w:tcPr>
-          <w:p>
-            <w:pPr>
-              <w:pStyle w:val="Normal"/>
-              <w:widowControl w:val="false"/>
-              <w:spacing w:lineRule="auto" w:line="240" w:before="0" w:after="0"/>
-              <w:jc w:val="center"/>
-              <w:rPr>
-                <w:rFonts w:ascii="Calibri" w:hAnsi="Calibri" w:eastAsia="Times New Roman" w:cs="Calibri"/>
-                <w:color w:val="000000"/>
-                <w:sz w:val="16"/>
-                <w:szCs w:val="16"/>
-                <w:lang w:eastAsia="tr-TR"/>
-              </w:rPr>
-            </w:pPr>
-            <w:r>
-              <w:rPr>
-                <w:rFonts w:eastAsia="Times New Roman" w:cs="Calibri"/>
-                <w:color w:val="000000"/>
-                <w:sz w:val="16"/>
-                <w:szCs w:val="16"/>
-                <w:lang w:eastAsia="tr-TR"/>
-              </w:rPr>
               <w:t>0x00</w:t>
             </w:r>
           </w:p>
         </w:tc>
         <w:tc>
           <w:tcPr>
-            <w:tcW w:w="598" w:type="dxa"/>
-            <w:tcBorders>
-              <w:bottom w:val="single" w:sz="4" w:space="0" w:color="000000"/>
-              <w:right w:val="single" w:sz="4" w:space="0" w:color="000000"/>
-            </w:tcBorders>
-            <w:shd w:color="auto" w:fill="auto" w:val="clear"/>
-            <w:vAlign w:val="bottom"/>
-          </w:tcPr>
-          <w:p>
-            <w:pPr>
-              <w:pStyle w:val="Normal"/>
-              <w:widowControl w:val="false"/>
-              <w:spacing w:lineRule="auto" w:line="240" w:before="0" w:after="0"/>
-              <w:jc w:val="center"/>
-              <w:rPr>
-                <w:rFonts w:ascii="Calibri" w:hAnsi="Calibri" w:eastAsia="Times New Roman" w:cs="Calibri"/>
-                <w:color w:val="000000"/>
-                <w:sz w:val="16"/>
-                <w:szCs w:val="16"/>
-                <w:lang w:eastAsia="tr-TR"/>
-              </w:rPr>
-            </w:pPr>
-            <w:r>
-              <w:rPr>
-                <w:rFonts w:eastAsia="Times New Roman" w:cs="Calibri"/>
-                <w:color w:val="000000"/>
-                <w:sz w:val="16"/>
-                <w:szCs w:val="16"/>
-                <w:lang w:eastAsia="tr-TR"/>
-              </w:rPr>
-              <w:t>0x00</w:t>
-            </w:r>
-          </w:p>
-        </w:tc>
-        <w:tc>
-          <w:tcPr>
-            <w:tcW w:w="566" w:type="dxa"/>
-            <w:gridSpan w:val="2"/>
-            <w:tcBorders>
-              <w:bottom w:val="single" w:sz="4" w:space="0" w:color="000000"/>
-              <w:right w:val="single" w:sz="4" w:space="0" w:color="000000"/>
-            </w:tcBorders>
-            <w:shd w:color="auto" w:fill="auto" w:val="clear"/>
-            <w:vAlign w:val="bottom"/>
-          </w:tcPr>
-          <w:p>
-            <w:pPr>
-              <w:pStyle w:val="Normal"/>
-              <w:widowControl w:val="false"/>
-              <w:spacing w:lineRule="auto" w:line="240" w:before="0" w:after="0"/>
-              <w:jc w:val="center"/>
-              <w:rPr>
-                <w:rFonts w:ascii="Calibri" w:hAnsi="Calibri" w:eastAsia="Times New Roman" w:cs="Calibri"/>
-                <w:color w:val="000000"/>
-                <w:sz w:val="16"/>
-                <w:szCs w:val="16"/>
-                <w:lang w:eastAsia="tr-TR"/>
-              </w:rPr>
-            </w:pPr>
-            <w:r>
-              <w:rPr>
-                <w:rFonts w:eastAsia="Times New Roman" w:cs="Calibri"/>
-                <w:color w:val="000000"/>
-                <w:sz w:val="16"/>
-                <w:szCs w:val="16"/>
-                <w:lang w:eastAsia="tr-TR"/>
-              </w:rPr>
-              <w:t>0X02</w:t>
-            </w:r>
-          </w:p>
-        </w:tc>
-        <w:tc>
-          <w:tcPr>
-            <w:tcW w:w="528" w:type="dxa"/>
-            <w:tcBorders>
-              <w:bottom w:val="single" w:sz="4" w:space="0" w:color="000000"/>
-              <w:right w:val="single" w:sz="4" w:space="0" w:color="000000"/>
-            </w:tcBorders>
-            <w:shd w:color="auto" w:fill="auto" w:val="clear"/>
-            <w:vAlign w:val="bottom"/>
-          </w:tcPr>
-          <w:p>
-            <w:pPr>
-              <w:pStyle w:val="Normal"/>
-              <w:widowControl w:val="false"/>
-              <w:spacing w:lineRule="auto" w:line="240" w:before="0" w:after="0"/>
-              <w:jc w:val="center"/>
-              <w:rPr>
-                <w:rFonts w:ascii="Calibri" w:hAnsi="Calibri" w:eastAsia="Times New Roman" w:cs="Calibri"/>
-                <w:color w:val="000000"/>
-                <w:sz w:val="16"/>
-                <w:szCs w:val="16"/>
-                <w:lang w:eastAsia="tr-TR"/>
-              </w:rPr>
-            </w:pPr>
-            <w:r>
-              <w:rPr>
-                <w:rFonts w:eastAsia="Times New Roman" w:cs="Calibri"/>
-                <w:color w:val="000000"/>
-                <w:sz w:val="16"/>
-                <w:szCs w:val="16"/>
-                <w:lang w:eastAsia="tr-TR"/>
-              </w:rPr>
-              <w:t>0x25</w:t>
-            </w:r>
-          </w:p>
-        </w:tc>
-        <w:tc>
-          <w:tcPr>
-            <w:tcW w:w="646" w:type="dxa"/>
-            <w:gridSpan w:val="2"/>
-            <w:tcBorders>
-              <w:bottom w:val="single" w:sz="4" w:space="0" w:color="000000"/>
-              <w:right w:val="single" w:sz="4" w:space="0" w:color="000000"/>
-            </w:tcBorders>
-            <w:shd w:color="auto" w:fill="auto" w:val="clear"/>
-            <w:vAlign w:val="bottom"/>
-          </w:tcPr>
-          <w:p>
-            <w:pPr>
-              <w:pStyle w:val="Normal"/>
-              <w:widowControl w:val="false"/>
-              <w:spacing w:lineRule="auto" w:line="240" w:before="0" w:after="0"/>
-              <w:jc w:val="center"/>
-              <w:rPr>
-                <w:rFonts w:ascii="Calibri" w:hAnsi="Calibri" w:eastAsia="Times New Roman" w:cs="Calibri"/>
-                <w:color w:val="000000"/>
-                <w:sz w:val="16"/>
-                <w:szCs w:val="16"/>
-                <w:lang w:eastAsia="tr-TR"/>
-              </w:rPr>
-            </w:pPr>
-            <w:r>
-              <w:rPr>
-                <w:rFonts w:eastAsia="Times New Roman" w:cs="Calibri"/>
-                <w:color w:val="000000"/>
-                <w:sz w:val="16"/>
-                <w:szCs w:val="16"/>
-                <w:lang w:eastAsia="tr-TR"/>
-              </w:rPr>
-              <w:t>0xC0</w:t>
-            </w:r>
-          </w:p>
-        </w:tc>
-        <w:tc>
-          <w:tcPr>
-            <w:tcW w:w="597" w:type="dxa"/>
-            <w:tcBorders>
-              <w:bottom w:val="single" w:sz="4" w:space="0" w:color="000000"/>
-              <w:right w:val="single" w:sz="4" w:space="0" w:color="000000"/>
-            </w:tcBorders>
-            <w:shd w:color="auto" w:fill="auto" w:val="clear"/>
-            <w:vAlign w:val="bottom"/>
-          </w:tcPr>
-          <w:p>
-            <w:pPr>
-              <w:pStyle w:val="Normal"/>
-              <w:widowControl w:val="false"/>
-              <w:spacing w:lineRule="auto" w:line="240" w:before="0" w:after="0"/>
-              <w:jc w:val="center"/>
-              <w:rPr>
-                <w:rFonts w:ascii="Calibri" w:hAnsi="Calibri" w:eastAsia="Times New Roman" w:cs="Calibri"/>
-                <w:color w:val="000000"/>
-                <w:sz w:val="16"/>
-                <w:szCs w:val="16"/>
-                <w:lang w:eastAsia="tr-TR"/>
-              </w:rPr>
-            </w:pPr>
-            <w:r>
-              <w:rPr>
-                <w:rFonts w:eastAsia="Times New Roman" w:cs="Calibri"/>
-                <w:color w:val="000000"/>
-                <w:sz w:val="16"/>
-                <w:szCs w:val="16"/>
-                <w:lang w:eastAsia="tr-TR"/>
-              </w:rPr>
-              <w:t>0x00</w:t>
-            </w:r>
-          </w:p>
-        </w:tc>
-        <w:tc>
-          <w:tcPr>
-            <w:tcW w:w="599" w:type="dxa"/>
+            <w:tcW w:w="600" w:type="dxa"/>
             <w:tcBorders>
               <w:bottom w:val="single" w:sz="4" w:space="0" w:color="000000"/>
               <w:right w:val="single" w:sz="4" w:space="0" w:color="000000"/>
@@ -3774,7 +3795,7 @@
         </w:tc>
         <w:tc>
           <w:tcPr>
-            <w:tcW w:w="1133" w:type="dxa"/>
+            <w:tcW w:w="1132" w:type="dxa"/>
             <w:tcBorders>
               <w:bottom w:val="single" w:sz="4" w:space="0" w:color="000000"/>
               <w:right w:val="single" w:sz="4" w:space="0" w:color="000000"/>
@@ -3810,7 +3831,7 @@
         </w:tc>
         <w:tc>
           <w:tcPr>
-            <w:tcW w:w="568" w:type="dxa"/>
+            <w:tcW w:w="569" w:type="dxa"/>
             <w:gridSpan w:val="3"/>
             <w:tcBorders>
               <w:bottom w:val="single" w:sz="4" w:space="0" w:color="000000"/>
@@ -4427,9 +4448,9 @@
         <w:tblLook w:firstRow="1" w:noVBand="1" w:lastRow="0" w:firstColumn="1" w:lastColumn="0" w:noHBand="0" w:val="04a0"/>
       </w:tblPr>
       <w:tblGrid>
-        <w:gridCol w:w="579"/>
+        <w:gridCol w:w="578"/>
         <w:gridCol w:w="820"/>
-        <w:gridCol w:w="800"/>
+        <w:gridCol w:w="801"/>
         <w:gridCol w:w="915"/>
         <w:gridCol w:w="992"/>
         <w:gridCol w:w="1133"/>
@@ -4444,7 +4465,7 @@
         </w:trPr>
         <w:tc>
           <w:tcPr>
-            <w:tcW w:w="579" w:type="dxa"/>
+            <w:tcW w:w="578" w:type="dxa"/>
             <w:tcBorders>
               <w:top w:val="single" w:sz="4" w:space="0" w:color="000000"/>
               <w:left w:val="single" w:sz="4" w:space="0" w:color="000000"/>
@@ -4519,7 +4540,7 @@
         </w:tc>
         <w:tc>
           <w:tcPr>
-            <w:tcW w:w="800" w:type="dxa"/>
+            <w:tcW w:w="801" w:type="dxa"/>
             <w:tcBorders>
               <w:top w:val="single" w:sz="4" w:space="0" w:color="000000"/>
               <w:bottom w:val="single" w:sz="4" w:space="0" w:color="000000"/>
@@ -4820,7 +4841,7 @@
         </w:trPr>
         <w:tc>
           <w:tcPr>
-            <w:tcW w:w="579" w:type="dxa"/>
+            <w:tcW w:w="578" w:type="dxa"/>
             <w:tcBorders>
               <w:left w:val="single" w:sz="4" w:space="0" w:color="000000"/>
               <w:bottom w:val="single" w:sz="4" w:space="0" w:color="000000"/>
@@ -4893,7 +4914,7 @@
         </w:tc>
         <w:tc>
           <w:tcPr>
-            <w:tcW w:w="800" w:type="dxa"/>
+            <w:tcW w:w="801" w:type="dxa"/>
             <w:tcBorders>
               <w:bottom w:val="single" w:sz="4" w:space="0" w:color="000000"/>
               <w:right w:val="single" w:sz="4" w:space="0" w:color="000000"/>
@@ -5242,8 +5263,8 @@
         <w:gridCol w:w="691"/>
         <w:gridCol w:w="693"/>
         <w:gridCol w:w="691"/>
-        <w:gridCol w:w="1172"/>
-        <w:gridCol w:w="630"/>
+        <w:gridCol w:w="1173"/>
+        <w:gridCol w:w="629"/>
       </w:tblGrid>
       <w:tr>
         <w:trPr>
@@ -5474,7 +5495,7 @@
         </w:tc>
         <w:tc>
           <w:tcPr>
-            <w:tcW w:w="1172" w:type="dxa"/>
+            <w:tcW w:w="1173" w:type="dxa"/>
             <w:tcBorders>
               <w:top w:val="single" w:sz="4" w:space="0" w:color="000000"/>
               <w:bottom w:val="single" w:sz="4" w:space="0" w:color="000000"/>
@@ -5511,7 +5532,7 @@
         </w:tc>
         <w:tc>
           <w:tcPr>
-            <w:tcW w:w="630" w:type="dxa"/>
+            <w:tcW w:w="629" w:type="dxa"/>
             <w:tcBorders>
               <w:top w:val="single" w:sz="4" w:space="0" w:color="000000"/>
               <w:bottom w:val="single" w:sz="4" w:space="0" w:color="000000"/>
@@ -5770,7 +5791,7 @@
         </w:tc>
         <w:tc>
           <w:tcPr>
-            <w:tcW w:w="1172" w:type="dxa"/>
+            <w:tcW w:w="1173" w:type="dxa"/>
             <w:tcBorders>
               <w:bottom w:val="single" w:sz="4" w:space="0" w:color="000000"/>
               <w:right w:val="single" w:sz="4" w:space="0" w:color="000000"/>
@@ -5806,7 +5827,7 @@
         </w:tc>
         <w:tc>
           <w:tcPr>
-            <w:tcW w:w="630" w:type="dxa"/>
+            <w:tcW w:w="629" w:type="dxa"/>
             <w:tcBorders>
               <w:bottom w:val="single" w:sz="4" w:space="0" w:color="000000"/>
               <w:right w:val="single" w:sz="4" w:space="0" w:color="000000"/>
@@ -7249,6 +7270,7 @@
     <w:rsid w:val="00f140c2"/>
     <w:pPr>
       <w:widowControl/>
+      <w:suppressAutoHyphens w:val="true"/>
       <w:bidi w:val="0"/>
       <w:spacing w:lineRule="auto" w:line="259" w:before="0" w:after="160"/>
       <w:jc w:val="left"/>
@@ -7270,10 +7292,10 @@
     <w:qFormat/>
     <w:rPr/>
   </w:style>
-  <w:style w:type="paragraph" w:styleId="Heading">
-    <w:name w:val="Heading"/>
+  <w:style w:type="paragraph" w:styleId="Balk">
+    <w:name w:val="Başlık"/>
     <w:basedOn w:val="Normal"/>
-    <w:next w:val="TextBody"/>
+    <w:next w:val="MetinGvdesi"/>
     <w:qFormat/>
     <w:pPr>
       <w:keepNext w:val="true"/>
@@ -7285,7 +7307,7 @@
       <w:szCs w:val="28"/>
     </w:rPr>
   </w:style>
-  <w:style w:type="paragraph" w:styleId="TextBody">
+  <w:style w:type="paragraph" w:styleId="MetinGvdesi">
     <w:name w:val="Body Text"/>
     <w:basedOn w:val="Normal"/>
     <w:pPr>
@@ -7293,15 +7315,15 @@
     </w:pPr>
     <w:rPr/>
   </w:style>
-  <w:style w:type="paragraph" w:styleId="List">
+  <w:style w:type="paragraph" w:styleId="Liste">
     <w:name w:val="List"/>
-    <w:basedOn w:val="TextBody"/>
+    <w:basedOn w:val="MetinGvdesi"/>
     <w:pPr/>
     <w:rPr>
       <w:rFonts w:cs="Arial"/>
     </w:rPr>
   </w:style>
-  <w:style w:type="paragraph" w:styleId="Caption">
+  <w:style w:type="paragraph" w:styleId="ResimYazs">
     <w:name w:val="Caption"/>
     <w:basedOn w:val="Normal"/>
     <w:qFormat/>
@@ -7317,8 +7339,8 @@
       <w:szCs w:val="24"/>
     </w:rPr>
   </w:style>
-  <w:style w:type="paragraph" w:styleId="Index">
-    <w:name w:val="Index"/>
+  <w:style w:type="paragraph" w:styleId="Dizin">
+    <w:name w:val="Dizin"/>
     <w:basedOn w:val="Normal"/>
     <w:qFormat/>
     <w:pPr>
@@ -7341,8 +7363,8 @@
     </w:pPr>
     <w:rPr/>
   </w:style>
-  <w:style w:type="paragraph" w:styleId="TableContents">
-    <w:name w:val="Table Contents"/>
+  <w:style w:type="paragraph" w:styleId="Tabloerii">
+    <w:name w:val="Tablo İçeriği"/>
     <w:basedOn w:val="Normal"/>
     <w:qFormat/>
     <w:pPr>
@@ -7351,9 +7373,9 @@
     </w:pPr>
     <w:rPr/>
   </w:style>
-  <w:style w:type="paragraph" w:styleId="TableHeading">
-    <w:name w:val="Table Heading"/>
-    <w:basedOn w:val="TableContents"/>
+  <w:style w:type="paragraph" w:styleId="TabloBal">
+    <w:name w:val="Tablo Başlığı"/>
+    <w:basedOn w:val="Tabloerii"/>
     <w:qFormat/>
     <w:pPr>
       <w:suppressLineNumbers/>

--- a/TXT/Datalogger.docx
+++ b/TXT/Datalogger.docx
@@ -897,7 +897,41 @@
         <w:t>ID_WATCH_VARS</w:t>
         <w:tab/>
         <w:tab/>
-        <w:t>= 2;</w:t>
+        <w:t xml:space="preserve">= 2; -&gt; </w:t>
+      </w:r>
+      <w:r>
+        <w:rPr>
+          <w:rFonts w:cs="Consolas" w:ascii="Consolas" w:hAnsi="Consolas"/>
+          <w:color w:val="000000"/>
+          <w:sz w:val="19"/>
+          <w:szCs w:val="19"/>
+        </w:rPr>
+        <w:t>PC icin gereksiz. Sadece gelen paketin</w:t>
+      </w:r>
+    </w:p>
+    <w:p>
+      <w:pPr>
+        <w:pStyle w:val="Normal"/>
+        <w:spacing w:lineRule="auto" w:line="240" w:before="0" w:after="0"/>
+        <w:rPr>
+          <w:rFonts w:ascii="Consolas" w:hAnsi="Consolas" w:cs="Consolas"/>
+          <w:color w:val="000000"/>
+          <w:sz w:val="19"/>
+          <w:szCs w:val="19"/>
+        </w:rPr>
+      </w:pPr>
+      <w:r>
+        <w:rPr>
+          <w:rFonts w:cs="Consolas" w:ascii="Consolas" w:hAnsi="Consolas"/>
+          <w:color w:val="000000"/>
+          <w:sz w:val="19"/>
+          <w:szCs w:val="19"/>
+        </w:rPr>
+        <w:tab/>
+        <w:tab/>
+        <w:tab/>
+        <w:tab/>
+        <w:t xml:space="preserve"> degerlendirilmesi icin gerekli!</w:t>
       </w:r>
     </w:p>
     <w:p>
@@ -1194,10 +1228,10 @@
         <w:gridCol w:w="851"/>
         <w:gridCol w:w="850"/>
         <w:gridCol w:w="523"/>
-        <w:gridCol w:w="821"/>
-        <w:gridCol w:w="952"/>
-        <w:gridCol w:w="1023"/>
-        <w:gridCol w:w="506"/>
+        <w:gridCol w:w="822"/>
+        <w:gridCol w:w="951"/>
+        <w:gridCol w:w="1024"/>
+        <w:gridCol w:w="505"/>
       </w:tblGrid>
       <w:tr>
         <w:trPr>
@@ -1502,7 +1536,7 @@
         </w:tc>
         <w:tc>
           <w:tcPr>
-            <w:tcW w:w="821" w:type="dxa"/>
+            <w:tcW w:w="822" w:type="dxa"/>
             <w:tcBorders>
               <w:top w:val="single" w:sz="4" w:space="0" w:color="000000"/>
               <w:bottom w:val="single" w:sz="4" w:space="0" w:color="000000"/>
@@ -1539,7 +1573,7 @@
         </w:tc>
         <w:tc>
           <w:tcPr>
-            <w:tcW w:w="952" w:type="dxa"/>
+            <w:tcW w:w="951" w:type="dxa"/>
             <w:tcBorders>
               <w:top w:val="single" w:sz="4" w:space="0" w:color="000000"/>
               <w:bottom w:val="single" w:sz="4" w:space="0" w:color="000000"/>
@@ -1576,7 +1610,7 @@
         </w:tc>
         <w:tc>
           <w:tcPr>
-            <w:tcW w:w="1023" w:type="dxa"/>
+            <w:tcW w:w="1024" w:type="dxa"/>
             <w:tcBorders>
               <w:top w:val="single" w:sz="4" w:space="0" w:color="000000"/>
               <w:bottom w:val="single" w:sz="4" w:space="0" w:color="000000"/>
@@ -1613,7 +1647,7 @@
         </w:tc>
         <w:tc>
           <w:tcPr>
-            <w:tcW w:w="506" w:type="dxa"/>
+            <w:tcW w:w="505" w:type="dxa"/>
             <w:tcBorders>
               <w:top w:val="single" w:sz="4" w:space="0" w:color="000000"/>
               <w:bottom w:val="single" w:sz="4" w:space="0" w:color="000000"/>
@@ -1944,7 +1978,7 @@
         </w:tc>
         <w:tc>
           <w:tcPr>
-            <w:tcW w:w="821" w:type="dxa"/>
+            <w:tcW w:w="822" w:type="dxa"/>
             <w:tcBorders>
               <w:bottom w:val="single" w:sz="4" w:space="0" w:color="000000"/>
               <w:right w:val="single" w:sz="4" w:space="0" w:color="000000"/>
@@ -1980,7 +2014,7 @@
         </w:tc>
         <w:tc>
           <w:tcPr>
-            <w:tcW w:w="952" w:type="dxa"/>
+            <w:tcW w:w="951" w:type="dxa"/>
             <w:tcBorders>
               <w:bottom w:val="single" w:sz="4" w:space="0" w:color="000000"/>
               <w:right w:val="single" w:sz="4" w:space="0" w:color="000000"/>
@@ -2016,7 +2050,7 @@
         </w:tc>
         <w:tc>
           <w:tcPr>
-            <w:tcW w:w="1023" w:type="dxa"/>
+            <w:tcW w:w="1024" w:type="dxa"/>
             <w:tcBorders>
               <w:bottom w:val="single" w:sz="4" w:space="0" w:color="000000"/>
               <w:right w:val="single" w:sz="4" w:space="0" w:color="000000"/>
@@ -2052,7 +2086,7 @@
         </w:tc>
         <w:tc>
           <w:tcPr>
-            <w:tcW w:w="506" w:type="dxa"/>
+            <w:tcW w:w="505" w:type="dxa"/>
             <w:tcBorders>
               <w:bottom w:val="single" w:sz="4" w:space="0" w:color="000000"/>
               <w:right w:val="single" w:sz="4" w:space="0" w:color="000000"/>
@@ -2642,27 +2676,27 @@
         <w:tblLook w:firstRow="1" w:noVBand="1" w:lastRow="0" w:firstColumn="1" w:lastColumn="0" w:noHBand="0" w:val="04a0"/>
       </w:tblPr>
       <w:tblGrid>
-        <w:gridCol w:w="554"/>
-        <w:gridCol w:w="575"/>
+        <w:gridCol w:w="553"/>
+        <w:gridCol w:w="576"/>
         <w:gridCol w:w="851"/>
-        <w:gridCol w:w="707"/>
+        <w:gridCol w:w="706"/>
         <w:gridCol w:w="597"/>
-        <w:gridCol w:w="598"/>
+        <w:gridCol w:w="599"/>
         <w:gridCol w:w="596"/>
         <w:gridCol w:w="519"/>
         <w:gridCol w:w="547"/>
-        <w:gridCol w:w="18"/>
-        <w:gridCol w:w="529"/>
+        <w:gridCol w:w="17"/>
+        <w:gridCol w:w="530"/>
         <w:gridCol w:w="50"/>
-        <w:gridCol w:w="595"/>
-        <w:gridCol w:w="597"/>
+        <w:gridCol w:w="594"/>
+        <w:gridCol w:w="598"/>
         <w:gridCol w:w="600"/>
         <w:gridCol w:w="551"/>
         <w:gridCol w:w="16"/>
-        <w:gridCol w:w="1132"/>
-        <w:gridCol w:w="30"/>
-        <w:gridCol w:w="518"/>
-        <w:gridCol w:w="21"/>
+        <w:gridCol w:w="1131"/>
+        <w:gridCol w:w="31"/>
+        <w:gridCol w:w="517"/>
+        <w:gridCol w:w="22"/>
       </w:tblGrid>
       <w:tr>
         <w:trPr>
@@ -2670,7 +2704,7 @@
         </w:trPr>
         <w:tc>
           <w:tcPr>
-            <w:tcW w:w="554" w:type="dxa"/>
+            <w:tcW w:w="553" w:type="dxa"/>
             <w:tcBorders>
               <w:top w:val="single" w:sz="4" w:space="0" w:color="000000"/>
               <w:left w:val="single" w:sz="4" w:space="0" w:color="000000"/>
@@ -2708,7 +2742,7 @@
         </w:tc>
         <w:tc>
           <w:tcPr>
-            <w:tcW w:w="575" w:type="dxa"/>
+            <w:tcW w:w="576" w:type="dxa"/>
             <w:tcBorders>
               <w:top w:val="single" w:sz="4" w:space="0" w:color="000000"/>
               <w:bottom w:val="single" w:sz="4" w:space="0" w:color="000000"/>
@@ -2782,7 +2816,7 @@
         </w:tc>
         <w:tc>
           <w:tcPr>
-            <w:tcW w:w="707" w:type="dxa"/>
+            <w:tcW w:w="706" w:type="dxa"/>
             <w:tcBorders>
               <w:top w:val="single" w:sz="4" w:space="0" w:color="000000"/>
               <w:bottom w:val="single" w:sz="4" w:space="0" w:color="000000"/>
@@ -2856,7 +2890,7 @@
         </w:tc>
         <w:tc>
           <w:tcPr>
-            <w:tcW w:w="598" w:type="dxa"/>
+            <w:tcW w:w="599" w:type="dxa"/>
             <w:tcBorders>
               <w:top w:val="single" w:sz="4" w:space="0" w:color="000000"/>
               <w:bottom w:val="single" w:sz="4" w:space="0" w:color="000000"/>
@@ -3042,7 +3076,7 @@
         </w:tc>
         <w:tc>
           <w:tcPr>
-            <w:tcW w:w="595" w:type="dxa"/>
+            <w:tcW w:w="594" w:type="dxa"/>
             <w:tcBorders>
               <w:top w:val="single" w:sz="4" w:space="0" w:color="000000"/>
               <w:bottom w:val="single" w:sz="4" w:space="0" w:color="000000"/>
@@ -3079,7 +3113,7 @@
         </w:tc>
         <w:tc>
           <w:tcPr>
-            <w:tcW w:w="597" w:type="dxa"/>
+            <w:tcW w:w="598" w:type="dxa"/>
             <w:tcBorders>
               <w:top w:val="single" w:sz="4" w:space="0" w:color="000000"/>
               <w:bottom w:val="single" w:sz="4" w:space="0" w:color="000000"/>
@@ -3228,7 +3262,7 @@
         </w:tc>
         <w:tc>
           <w:tcPr>
-            <w:tcW w:w="518" w:type="dxa"/>
+            <w:tcW w:w="517" w:type="dxa"/>
             <w:tcBorders>
               <w:top w:val="single" w:sz="4" w:space="0" w:color="000000"/>
               <w:bottom w:val="single" w:sz="4" w:space="0" w:color="000000"/>
@@ -3265,7 +3299,7 @@
         </w:tc>
         <w:tc>
           <w:tcPr>
-            <w:tcW w:w="21" w:type="dxa"/>
+            <w:tcW w:w="22" w:type="dxa"/>
             <w:tcBorders/>
           </w:tcPr>
           <w:p>
@@ -3287,7 +3321,7 @@
         </w:trPr>
         <w:tc>
           <w:tcPr>
-            <w:tcW w:w="554" w:type="dxa"/>
+            <w:tcW w:w="553" w:type="dxa"/>
             <w:tcBorders>
               <w:left w:val="single" w:sz="4" w:space="0" w:color="000000"/>
               <w:bottom w:val="single" w:sz="4" w:space="0" w:color="000000"/>
@@ -3324,7 +3358,7 @@
         </w:tc>
         <w:tc>
           <w:tcPr>
-            <w:tcW w:w="575" w:type="dxa"/>
+            <w:tcW w:w="576" w:type="dxa"/>
             <w:tcBorders>
               <w:bottom w:val="single" w:sz="4" w:space="0" w:color="000000"/>
               <w:right w:val="single" w:sz="4" w:space="0" w:color="000000"/>
@@ -3396,7 +3430,7 @@
         </w:tc>
         <w:tc>
           <w:tcPr>
-            <w:tcW w:w="707" w:type="dxa"/>
+            <w:tcW w:w="706" w:type="dxa"/>
             <w:tcBorders>
               <w:bottom w:val="single" w:sz="4" w:space="0" w:color="000000"/>
               <w:right w:val="single" w:sz="4" w:space="0" w:color="000000"/>
@@ -3468,225 +3502,225 @@
         </w:tc>
         <w:tc>
           <w:tcPr>
+            <w:tcW w:w="599" w:type="dxa"/>
+            <w:tcBorders>
+              <w:bottom w:val="single" w:sz="4" w:space="0" w:color="000000"/>
+              <w:right w:val="single" w:sz="4" w:space="0" w:color="000000"/>
+            </w:tcBorders>
+            <w:shd w:color="auto" w:fill="auto" w:val="clear"/>
+            <w:vAlign w:val="bottom"/>
+          </w:tcPr>
+          <w:p>
+            <w:pPr>
+              <w:pStyle w:val="Normal"/>
+              <w:widowControl w:val="false"/>
+              <w:spacing w:lineRule="auto" w:line="240" w:before="0" w:after="0"/>
+              <w:jc w:val="center"/>
+              <w:rPr>
+                <w:rFonts w:ascii="Calibri" w:hAnsi="Calibri" w:eastAsia="Times New Roman" w:cs="Calibri"/>
+                <w:color w:val="000000"/>
+                <w:sz w:val="16"/>
+                <w:szCs w:val="16"/>
+                <w:lang w:eastAsia="tr-TR"/>
+              </w:rPr>
+            </w:pPr>
+            <w:r>
+              <w:rPr>
+                <w:rFonts w:eastAsia="Times New Roman" w:cs="Calibri"/>
+                <w:color w:val="000000"/>
+                <w:sz w:val="16"/>
+                <w:szCs w:val="16"/>
+                <w:lang w:eastAsia="tr-TR"/>
+              </w:rPr>
+              <w:t>0xC0</w:t>
+            </w:r>
+          </w:p>
+        </w:tc>
+        <w:tc>
+          <w:tcPr>
+            <w:tcW w:w="596" w:type="dxa"/>
+            <w:tcBorders>
+              <w:bottom w:val="single" w:sz="4" w:space="0" w:color="000000"/>
+              <w:right w:val="single" w:sz="4" w:space="0" w:color="000000"/>
+            </w:tcBorders>
+            <w:shd w:color="auto" w:fill="auto" w:val="clear"/>
+            <w:vAlign w:val="bottom"/>
+          </w:tcPr>
+          <w:p>
+            <w:pPr>
+              <w:pStyle w:val="Normal"/>
+              <w:widowControl w:val="false"/>
+              <w:spacing w:lineRule="auto" w:line="240" w:before="0" w:after="0"/>
+              <w:jc w:val="center"/>
+              <w:rPr>
+                <w:rFonts w:ascii="Calibri" w:hAnsi="Calibri" w:eastAsia="Times New Roman" w:cs="Calibri"/>
+                <w:color w:val="000000"/>
+                <w:sz w:val="16"/>
+                <w:szCs w:val="16"/>
+                <w:lang w:eastAsia="tr-TR"/>
+              </w:rPr>
+            </w:pPr>
+            <w:r>
+              <w:rPr>
+                <w:rFonts w:eastAsia="Times New Roman" w:cs="Calibri"/>
+                <w:color w:val="000000"/>
+                <w:sz w:val="16"/>
+                <w:szCs w:val="16"/>
+                <w:lang w:eastAsia="tr-TR"/>
+              </w:rPr>
+              <w:t>0x00</w:t>
+            </w:r>
+          </w:p>
+        </w:tc>
+        <w:tc>
+          <w:tcPr>
+            <w:tcW w:w="519" w:type="dxa"/>
+            <w:tcBorders>
+              <w:bottom w:val="single" w:sz="4" w:space="0" w:color="000000"/>
+              <w:right w:val="single" w:sz="4" w:space="0" w:color="000000"/>
+            </w:tcBorders>
+            <w:shd w:color="auto" w:fill="auto" w:val="clear"/>
+            <w:vAlign w:val="bottom"/>
+          </w:tcPr>
+          <w:p>
+            <w:pPr>
+              <w:pStyle w:val="Normal"/>
+              <w:widowControl w:val="false"/>
+              <w:spacing w:lineRule="auto" w:line="240" w:before="0" w:after="0"/>
+              <w:jc w:val="center"/>
+              <w:rPr>
+                <w:rFonts w:ascii="Calibri" w:hAnsi="Calibri" w:eastAsia="Times New Roman" w:cs="Calibri"/>
+                <w:color w:val="000000"/>
+                <w:sz w:val="16"/>
+                <w:szCs w:val="16"/>
+                <w:lang w:eastAsia="tr-TR"/>
+              </w:rPr>
+            </w:pPr>
+            <w:r>
+              <w:rPr>
+                <w:rFonts w:eastAsia="Times New Roman" w:cs="Calibri"/>
+                <w:color w:val="000000"/>
+                <w:sz w:val="16"/>
+                <w:szCs w:val="16"/>
+                <w:lang w:eastAsia="tr-TR"/>
+              </w:rPr>
+              <w:t>0x00</w:t>
+            </w:r>
+          </w:p>
+        </w:tc>
+        <w:tc>
+          <w:tcPr>
+            <w:tcW w:w="564" w:type="dxa"/>
+            <w:gridSpan w:val="2"/>
+            <w:tcBorders>
+              <w:bottom w:val="single" w:sz="4" w:space="0" w:color="000000"/>
+              <w:right w:val="single" w:sz="4" w:space="0" w:color="000000"/>
+            </w:tcBorders>
+            <w:shd w:color="auto" w:fill="auto" w:val="clear"/>
+            <w:vAlign w:val="bottom"/>
+          </w:tcPr>
+          <w:p>
+            <w:pPr>
+              <w:pStyle w:val="Normal"/>
+              <w:widowControl w:val="false"/>
+              <w:spacing w:lineRule="auto" w:line="240" w:before="0" w:after="0"/>
+              <w:jc w:val="center"/>
+              <w:rPr>
+                <w:rFonts w:ascii="Calibri" w:hAnsi="Calibri" w:eastAsia="Times New Roman" w:cs="Calibri"/>
+                <w:color w:val="000000"/>
+                <w:sz w:val="16"/>
+                <w:szCs w:val="16"/>
+                <w:lang w:eastAsia="tr-TR"/>
+              </w:rPr>
+            </w:pPr>
+            <w:r>
+              <w:rPr>
+                <w:rFonts w:eastAsia="Times New Roman" w:cs="Calibri"/>
+                <w:color w:val="000000"/>
+                <w:sz w:val="16"/>
+                <w:szCs w:val="16"/>
+                <w:lang w:eastAsia="tr-TR"/>
+              </w:rPr>
+              <w:t>0X02</w:t>
+            </w:r>
+          </w:p>
+        </w:tc>
+        <w:tc>
+          <w:tcPr>
+            <w:tcW w:w="530" w:type="dxa"/>
+            <w:tcBorders>
+              <w:bottom w:val="single" w:sz="4" w:space="0" w:color="000000"/>
+              <w:right w:val="single" w:sz="4" w:space="0" w:color="000000"/>
+            </w:tcBorders>
+            <w:shd w:color="auto" w:fill="auto" w:val="clear"/>
+            <w:vAlign w:val="bottom"/>
+          </w:tcPr>
+          <w:p>
+            <w:pPr>
+              <w:pStyle w:val="Normal"/>
+              <w:widowControl w:val="false"/>
+              <w:spacing w:lineRule="auto" w:line="240" w:before="0" w:after="0"/>
+              <w:jc w:val="center"/>
+              <w:rPr>
+                <w:rFonts w:ascii="Calibri" w:hAnsi="Calibri" w:eastAsia="Times New Roman" w:cs="Calibri"/>
+                <w:color w:val="000000"/>
+                <w:sz w:val="16"/>
+                <w:szCs w:val="16"/>
+                <w:lang w:eastAsia="tr-TR"/>
+              </w:rPr>
+            </w:pPr>
+            <w:r>
+              <w:rPr>
+                <w:rFonts w:eastAsia="Times New Roman" w:cs="Calibri"/>
+                <w:color w:val="000000"/>
+                <w:sz w:val="16"/>
+                <w:szCs w:val="16"/>
+                <w:lang w:eastAsia="tr-TR"/>
+              </w:rPr>
+              <w:t>0x25</w:t>
+            </w:r>
+          </w:p>
+        </w:tc>
+        <w:tc>
+          <w:tcPr>
+            <w:tcW w:w="644" w:type="dxa"/>
+            <w:gridSpan w:val="2"/>
+            <w:tcBorders>
+              <w:bottom w:val="single" w:sz="4" w:space="0" w:color="000000"/>
+              <w:right w:val="single" w:sz="4" w:space="0" w:color="000000"/>
+            </w:tcBorders>
+            <w:shd w:color="auto" w:fill="auto" w:val="clear"/>
+            <w:vAlign w:val="bottom"/>
+          </w:tcPr>
+          <w:p>
+            <w:pPr>
+              <w:pStyle w:val="Normal"/>
+              <w:widowControl w:val="false"/>
+              <w:spacing w:lineRule="auto" w:line="240" w:before="0" w:after="0"/>
+              <w:jc w:val="center"/>
+              <w:rPr>
+                <w:rFonts w:ascii="Calibri" w:hAnsi="Calibri" w:eastAsia="Times New Roman" w:cs="Calibri"/>
+                <w:color w:val="000000"/>
+                <w:sz w:val="16"/>
+                <w:szCs w:val="16"/>
+                <w:lang w:eastAsia="tr-TR"/>
+              </w:rPr>
+            </w:pPr>
+            <w:r>
+              <w:rPr>
+                <w:rFonts w:eastAsia="Times New Roman" w:cs="Calibri"/>
+                <w:color w:val="000000"/>
+                <w:sz w:val="16"/>
+                <w:szCs w:val="16"/>
+                <w:lang w:eastAsia="tr-TR"/>
+              </w:rPr>
+              <w:t>0xC0</w:t>
+            </w:r>
+          </w:p>
+        </w:tc>
+        <w:tc>
+          <w:tcPr>
             <w:tcW w:w="598" w:type="dxa"/>
-            <w:tcBorders>
-              <w:bottom w:val="single" w:sz="4" w:space="0" w:color="000000"/>
-              <w:right w:val="single" w:sz="4" w:space="0" w:color="000000"/>
-            </w:tcBorders>
-            <w:shd w:color="auto" w:fill="auto" w:val="clear"/>
-            <w:vAlign w:val="bottom"/>
-          </w:tcPr>
-          <w:p>
-            <w:pPr>
-              <w:pStyle w:val="Normal"/>
-              <w:widowControl w:val="false"/>
-              <w:spacing w:lineRule="auto" w:line="240" w:before="0" w:after="0"/>
-              <w:jc w:val="center"/>
-              <w:rPr>
-                <w:rFonts w:ascii="Calibri" w:hAnsi="Calibri" w:eastAsia="Times New Roman" w:cs="Calibri"/>
-                <w:color w:val="000000"/>
-                <w:sz w:val="16"/>
-                <w:szCs w:val="16"/>
-                <w:lang w:eastAsia="tr-TR"/>
-              </w:rPr>
-            </w:pPr>
-            <w:r>
-              <w:rPr>
-                <w:rFonts w:eastAsia="Times New Roman" w:cs="Calibri"/>
-                <w:color w:val="000000"/>
-                <w:sz w:val="16"/>
-                <w:szCs w:val="16"/>
-                <w:lang w:eastAsia="tr-TR"/>
-              </w:rPr>
-              <w:t>0xC0</w:t>
-            </w:r>
-          </w:p>
-        </w:tc>
-        <w:tc>
-          <w:tcPr>
-            <w:tcW w:w="596" w:type="dxa"/>
-            <w:tcBorders>
-              <w:bottom w:val="single" w:sz="4" w:space="0" w:color="000000"/>
-              <w:right w:val="single" w:sz="4" w:space="0" w:color="000000"/>
-            </w:tcBorders>
-            <w:shd w:color="auto" w:fill="auto" w:val="clear"/>
-            <w:vAlign w:val="bottom"/>
-          </w:tcPr>
-          <w:p>
-            <w:pPr>
-              <w:pStyle w:val="Normal"/>
-              <w:widowControl w:val="false"/>
-              <w:spacing w:lineRule="auto" w:line="240" w:before="0" w:after="0"/>
-              <w:jc w:val="center"/>
-              <w:rPr>
-                <w:rFonts w:ascii="Calibri" w:hAnsi="Calibri" w:eastAsia="Times New Roman" w:cs="Calibri"/>
-                <w:color w:val="000000"/>
-                <w:sz w:val="16"/>
-                <w:szCs w:val="16"/>
-                <w:lang w:eastAsia="tr-TR"/>
-              </w:rPr>
-            </w:pPr>
-            <w:r>
-              <w:rPr>
-                <w:rFonts w:eastAsia="Times New Roman" w:cs="Calibri"/>
-                <w:color w:val="000000"/>
-                <w:sz w:val="16"/>
-                <w:szCs w:val="16"/>
-                <w:lang w:eastAsia="tr-TR"/>
-              </w:rPr>
-              <w:t>0x00</w:t>
-            </w:r>
-          </w:p>
-        </w:tc>
-        <w:tc>
-          <w:tcPr>
-            <w:tcW w:w="519" w:type="dxa"/>
-            <w:tcBorders>
-              <w:bottom w:val="single" w:sz="4" w:space="0" w:color="000000"/>
-              <w:right w:val="single" w:sz="4" w:space="0" w:color="000000"/>
-            </w:tcBorders>
-            <w:shd w:color="auto" w:fill="auto" w:val="clear"/>
-            <w:vAlign w:val="bottom"/>
-          </w:tcPr>
-          <w:p>
-            <w:pPr>
-              <w:pStyle w:val="Normal"/>
-              <w:widowControl w:val="false"/>
-              <w:spacing w:lineRule="auto" w:line="240" w:before="0" w:after="0"/>
-              <w:jc w:val="center"/>
-              <w:rPr>
-                <w:rFonts w:ascii="Calibri" w:hAnsi="Calibri" w:eastAsia="Times New Roman" w:cs="Calibri"/>
-                <w:color w:val="000000"/>
-                <w:sz w:val="16"/>
-                <w:szCs w:val="16"/>
-                <w:lang w:eastAsia="tr-TR"/>
-              </w:rPr>
-            </w:pPr>
-            <w:r>
-              <w:rPr>
-                <w:rFonts w:eastAsia="Times New Roman" w:cs="Calibri"/>
-                <w:color w:val="000000"/>
-                <w:sz w:val="16"/>
-                <w:szCs w:val="16"/>
-                <w:lang w:eastAsia="tr-TR"/>
-              </w:rPr>
-              <w:t>0x00</w:t>
-            </w:r>
-          </w:p>
-        </w:tc>
-        <w:tc>
-          <w:tcPr>
-            <w:tcW w:w="565" w:type="dxa"/>
-            <w:gridSpan w:val="2"/>
-            <w:tcBorders>
-              <w:bottom w:val="single" w:sz="4" w:space="0" w:color="000000"/>
-              <w:right w:val="single" w:sz="4" w:space="0" w:color="000000"/>
-            </w:tcBorders>
-            <w:shd w:color="auto" w:fill="auto" w:val="clear"/>
-            <w:vAlign w:val="bottom"/>
-          </w:tcPr>
-          <w:p>
-            <w:pPr>
-              <w:pStyle w:val="Normal"/>
-              <w:widowControl w:val="false"/>
-              <w:spacing w:lineRule="auto" w:line="240" w:before="0" w:after="0"/>
-              <w:jc w:val="center"/>
-              <w:rPr>
-                <w:rFonts w:ascii="Calibri" w:hAnsi="Calibri" w:eastAsia="Times New Roman" w:cs="Calibri"/>
-                <w:color w:val="000000"/>
-                <w:sz w:val="16"/>
-                <w:szCs w:val="16"/>
-                <w:lang w:eastAsia="tr-TR"/>
-              </w:rPr>
-            </w:pPr>
-            <w:r>
-              <w:rPr>
-                <w:rFonts w:eastAsia="Times New Roman" w:cs="Calibri"/>
-                <w:color w:val="000000"/>
-                <w:sz w:val="16"/>
-                <w:szCs w:val="16"/>
-                <w:lang w:eastAsia="tr-TR"/>
-              </w:rPr>
-              <w:t>0X02</w:t>
-            </w:r>
-          </w:p>
-        </w:tc>
-        <w:tc>
-          <w:tcPr>
-            <w:tcW w:w="529" w:type="dxa"/>
-            <w:tcBorders>
-              <w:bottom w:val="single" w:sz="4" w:space="0" w:color="000000"/>
-              <w:right w:val="single" w:sz="4" w:space="0" w:color="000000"/>
-            </w:tcBorders>
-            <w:shd w:color="auto" w:fill="auto" w:val="clear"/>
-            <w:vAlign w:val="bottom"/>
-          </w:tcPr>
-          <w:p>
-            <w:pPr>
-              <w:pStyle w:val="Normal"/>
-              <w:widowControl w:val="false"/>
-              <w:spacing w:lineRule="auto" w:line="240" w:before="0" w:after="0"/>
-              <w:jc w:val="center"/>
-              <w:rPr>
-                <w:rFonts w:ascii="Calibri" w:hAnsi="Calibri" w:eastAsia="Times New Roman" w:cs="Calibri"/>
-                <w:color w:val="000000"/>
-                <w:sz w:val="16"/>
-                <w:szCs w:val="16"/>
-                <w:lang w:eastAsia="tr-TR"/>
-              </w:rPr>
-            </w:pPr>
-            <w:r>
-              <w:rPr>
-                <w:rFonts w:eastAsia="Times New Roman" w:cs="Calibri"/>
-                <w:color w:val="000000"/>
-                <w:sz w:val="16"/>
-                <w:szCs w:val="16"/>
-                <w:lang w:eastAsia="tr-TR"/>
-              </w:rPr>
-              <w:t>0x25</w:t>
-            </w:r>
-          </w:p>
-        </w:tc>
-        <w:tc>
-          <w:tcPr>
-            <w:tcW w:w="645" w:type="dxa"/>
-            <w:gridSpan w:val="2"/>
-            <w:tcBorders>
-              <w:bottom w:val="single" w:sz="4" w:space="0" w:color="000000"/>
-              <w:right w:val="single" w:sz="4" w:space="0" w:color="000000"/>
-            </w:tcBorders>
-            <w:shd w:color="auto" w:fill="auto" w:val="clear"/>
-            <w:vAlign w:val="bottom"/>
-          </w:tcPr>
-          <w:p>
-            <w:pPr>
-              <w:pStyle w:val="Normal"/>
-              <w:widowControl w:val="false"/>
-              <w:spacing w:lineRule="auto" w:line="240" w:before="0" w:after="0"/>
-              <w:jc w:val="center"/>
-              <w:rPr>
-                <w:rFonts w:ascii="Calibri" w:hAnsi="Calibri" w:eastAsia="Times New Roman" w:cs="Calibri"/>
-                <w:color w:val="000000"/>
-                <w:sz w:val="16"/>
-                <w:szCs w:val="16"/>
-                <w:lang w:eastAsia="tr-TR"/>
-              </w:rPr>
-            </w:pPr>
-            <w:r>
-              <w:rPr>
-                <w:rFonts w:eastAsia="Times New Roman" w:cs="Calibri"/>
-                <w:color w:val="000000"/>
-                <w:sz w:val="16"/>
-                <w:szCs w:val="16"/>
-                <w:lang w:eastAsia="tr-TR"/>
-              </w:rPr>
-              <w:t>0xC0</w:t>
-            </w:r>
-          </w:p>
-        </w:tc>
-        <w:tc>
-          <w:tcPr>
-            <w:tcW w:w="597" w:type="dxa"/>
             <w:tcBorders>
               <w:bottom w:val="single" w:sz="4" w:space="0" w:color="000000"/>
               <w:right w:val="single" w:sz="4" w:space="0" w:color="000000"/>
@@ -3795,7 +3829,7 @@
         </w:tc>
         <w:tc>
           <w:tcPr>
-            <w:tcW w:w="1132" w:type="dxa"/>
+            <w:tcW w:w="1131" w:type="dxa"/>
             <w:tcBorders>
               <w:bottom w:val="single" w:sz="4" w:space="0" w:color="000000"/>
               <w:right w:val="single" w:sz="4" w:space="0" w:color="000000"/>
@@ -3831,7 +3865,7 @@
         </w:tc>
         <w:tc>
           <w:tcPr>
-            <w:tcW w:w="569" w:type="dxa"/>
+            <w:tcW w:w="570" w:type="dxa"/>
             <w:gridSpan w:val="3"/>
             <w:tcBorders>
               <w:bottom w:val="single" w:sz="4" w:space="0" w:color="000000"/>
@@ -4449,8 +4483,8 @@
       </w:tblPr>
       <w:tblGrid>
         <w:gridCol w:w="578"/>
-        <w:gridCol w:w="820"/>
-        <w:gridCol w:w="801"/>
+        <w:gridCol w:w="819"/>
+        <w:gridCol w:w="802"/>
         <w:gridCol w:w="915"/>
         <w:gridCol w:w="992"/>
         <w:gridCol w:w="1133"/>
@@ -4503,7 +4537,7 @@
         </w:tc>
         <w:tc>
           <w:tcPr>
-            <w:tcW w:w="820" w:type="dxa"/>
+            <w:tcW w:w="819" w:type="dxa"/>
             <w:tcBorders>
               <w:top w:val="single" w:sz="4" w:space="0" w:color="000000"/>
               <w:bottom w:val="single" w:sz="4" w:space="0" w:color="000000"/>
@@ -4540,7 +4574,7 @@
         </w:tc>
         <w:tc>
           <w:tcPr>
-            <w:tcW w:w="801" w:type="dxa"/>
+            <w:tcW w:w="802" w:type="dxa"/>
             <w:tcBorders>
               <w:top w:val="single" w:sz="4" w:space="0" w:color="000000"/>
               <w:bottom w:val="single" w:sz="4" w:space="0" w:color="000000"/>
@@ -4878,7 +4912,7 @@
         </w:tc>
         <w:tc>
           <w:tcPr>
-            <w:tcW w:w="820" w:type="dxa"/>
+            <w:tcW w:w="819" w:type="dxa"/>
             <w:tcBorders>
               <w:bottom w:val="single" w:sz="4" w:space="0" w:color="000000"/>
               <w:right w:val="single" w:sz="4" w:space="0" w:color="000000"/>
@@ -4914,7 +4948,7 @@
         </w:tc>
         <w:tc>
           <w:tcPr>
-            <w:tcW w:w="801" w:type="dxa"/>
+            <w:tcW w:w="802" w:type="dxa"/>
             <w:tcBorders>
               <w:bottom w:val="single" w:sz="4" w:space="0" w:color="000000"/>
               <w:right w:val="single" w:sz="4" w:space="0" w:color="000000"/>
